--- a/Word.docx
+++ b/Word.docx
@@ -11,6 +11,7 @@
           <w:lang w:val="ru-RU"/>
         </w:rPr>
       </w:pPr>
+      <w:proofErr w:type="spellStart"/>
       <w:r>
         <w:rPr>
           <w:sz w:val="28"/>
@@ -18,6 +19,7 @@
         </w:rPr>
         <w:t>Github</w:t>
       </w:r>
+      <w:proofErr w:type="spellEnd"/>
       <w:r>
         <w:rPr>
           <w:sz w:val="28"/>
@@ -40,14 +42,7 @@
           <w:szCs w:val="28"/>
           <w:lang w:val="ru-RU"/>
         </w:rPr>
-        <w:t>???</w:t>
-      </w:r>
-      <w:r>
-        <w:rPr>
-          <w:sz w:val="28"/>
-          <w:szCs w:val="28"/>
-        </w:rPr>
-        <w:t>?</w:t>
+        <w:t>2009</w:t>
       </w:r>
       <w:r>
         <w:rPr>

--- a/Word.docx
+++ b/Word.docx
@@ -40,14 +40,7 @@
           <w:szCs w:val="28"/>
           <w:lang w:val="ru-RU"/>
         </w:rPr>
-        <w:t>???</w:t>
-      </w:r>
-      <w:r>
-        <w:rPr>
-          <w:sz w:val="28"/>
-          <w:szCs w:val="28"/>
-        </w:rPr>
-        <w:t>?</w:t>
+        <w:t>2008</w:t>
       </w:r>
       <w:r>
         <w:rPr>
